--- a/4820/paper_reviews/blue_waters/epaulz_presentation-review_blue-waters.docx
+++ b/4820/paper_reviews/blue_waters/epaulz_presentation-review_blue-waters.docx
@@ -57,51 +57,14 @@
       </w:r>
     </w:p>
     <w:p>
-      <w:pPr>
-        <w:pStyle w:val="ListParagraph"/>
-        <w:numPr>
-          <w:ilvl w:val="0"/>
-          <w:numId w:val="2"/>
-        </w:numPr>
-      </w:pPr>
       <w:r>
-        <w:t>Good discussion points brought up by later questions.</w:t>
+        <w:t>I thought that your presentation was overall well structured and hit the important topics from the paper.  A lot of the questions you asked generated some good discussions</w:t>
       </w:r>
-    </w:p>
-    <w:p>
-      <w:pPr>
-        <w:pStyle w:val="ListParagraph"/>
-        <w:numPr>
-          <w:ilvl w:val="0"/>
-          <w:numId w:val="2"/>
-        </w:numPr>
-      </w:pPr>
       <w:r>
-        <w:t>Good use of figures from the paper.</w:t>
+        <w:t xml:space="preserve"> which made us all think.  I also think that you integrated some of the plots and tables from the table well into your slides.  I appreciated that you redefined some key terms from the paper such as failover, SWO, and some others.  Even though we all read the paper, sometimes it’s easy for a definition to slip the mind after a few days.</w:t>
       </w:r>
       <w:bookmarkStart w:id="0" w:name="_GoBack"/>
       <w:bookmarkEnd w:id="0"/>
-    </w:p>
-    <w:p>
-      <w:pPr>
-        <w:pStyle w:val="ListParagraph"/>
-        <w:numPr>
-          <w:ilvl w:val="0"/>
-          <w:numId w:val="2"/>
-        </w:numPr>
-      </w:pPr>
-      <w:r>
-        <w:t>Appreciate you redefining key terms like failover, SWO, etc.</w:t>
-      </w:r>
-    </w:p>
-    <w:p>
-      <w:pPr>
-        <w:pStyle w:val="ListParagraph"/>
-        <w:numPr>
-          <w:ilvl w:val="0"/>
-          <w:numId w:val="2"/>
-        </w:numPr>
-      </w:pPr>
     </w:p>
     <w:p/>
     <w:p>
@@ -125,67 +88,16 @@
       </w:r>
     </w:p>
     <w:p>
-      <w:pPr>
-        <w:pStyle w:val="ListParagraph"/>
-        <w:numPr>
-          <w:ilvl w:val="0"/>
-          <w:numId w:val="1"/>
-        </w:numPr>
-      </w:pPr>
       <w:r>
-        <w:t>Speak a little bit slower and more clearly.  It was hard to understand a lot of things you said.</w:t>
-      </w:r>
-    </w:p>
-    <w:p>
-      <w:pPr>
-        <w:pStyle w:val="ListParagraph"/>
-        <w:numPr>
-          <w:ilvl w:val="0"/>
-          <w:numId w:val="1"/>
-        </w:numPr>
-      </w:pPr>
-      <w:r>
-        <w:t xml:space="preserve">At the beginning I was </w:t>
+        <w:t xml:space="preserve">Right at the beginning I got lost quickly because you didn’t spend very much time on context/background.  That was kind of an issue throughout the presentation I think.  I would recommend spending more time talking about what each slide </w:t>
       </w:r>
       <w:proofErr w:type="gramStart"/>
       <w:r>
-        <w:t>lost</w:t>
+        <w:t>actually means</w:t>
       </w:r>
       <w:proofErr w:type="gramEnd"/>
       <w:r>
-        <w:t xml:space="preserve"> and the questions were kind of unclear.  Maybe spend a little more time on background/context.</w:t>
-      </w:r>
-    </w:p>
-    <w:p>
-      <w:pPr>
-        <w:pStyle w:val="ListParagraph"/>
-        <w:numPr>
-          <w:ilvl w:val="0"/>
-          <w:numId w:val="1"/>
-        </w:numPr>
-      </w:pPr>
-      <w:r>
-        <w:t xml:space="preserve">Be </w:t>
-      </w:r>
-      <w:proofErr w:type="gramStart"/>
-      <w:r>
-        <w:t>more clear</w:t>
-      </w:r>
-      <w:proofErr w:type="gramEnd"/>
-      <w:r>
-        <w:t xml:space="preserve"> about what your questions to the audience are asking.</w:t>
-      </w:r>
-    </w:p>
-    <w:p>
-      <w:pPr>
-        <w:pStyle w:val="ListParagraph"/>
-        <w:numPr>
-          <w:ilvl w:val="0"/>
-          <w:numId w:val="1"/>
-        </w:numPr>
-      </w:pPr>
-      <w:r>
-        <w:t>Spend more time on each slide explaining what it means instead of reading straight from it and moving on.</w:t>
+        <w:t xml:space="preserve"> instead of just reading from it and moving on so quickly.  Also, a lot of the questions were unclear.  Try to let your audience know exactly what you’re asking, and then I believe there will be less silence/confusion before getting an answer.  Lastly, it was difficult to understand a lot of things you said.  Speak a little bit slower, louder, and more clearly so that your audience isn’t struggling to understand what you’re saying.</w:t>
       </w:r>
     </w:p>
     <w:p/>
